--- a/python验证码/python验证码安装文档说明.docx
+++ b/python验证码/python验证码安装文档说明.docx
@@ -3,11 +3,6 @@
 <w:document xmlns:wpc="http://schemas.microsoft.com/office/word/2010/wordprocessingCanvas" xmlns:mc="http://schemas.openxmlformats.org/markup-compatibility/2006" xmlns:o="urn:schemas-microsoft-com:office:office" xmlns:r="http://schemas.openxmlformats.org/officeDocument/2006/relationships" xmlns:m="http://schemas.openxmlformats.org/officeDocument/2006/math" xmlns:v="urn:schemas-microsoft-com:vml" xmlns:wp14="http://schemas.microsoft.com/office/word/2010/wordprocessingDrawing" xmlns:wp="http://schemas.openxmlformats.org/drawingml/2006/wordprocessingDrawing" xmlns:w10="urn:schemas-microsoft-com:office:word" xmlns:w="http://schemas.openxmlformats.org/wordprocessingml/2006/main" xmlns:w14="http://schemas.microsoft.com/office/word/2010/wordml" xmlns:w15="http://schemas.microsoft.com/office/word/2012/wordml" xmlns:wpg="http://schemas.microsoft.com/office/word/2010/wordprocessingGroup" xmlns:wpi="http://schemas.microsoft.com/office/word/2010/wordprocessingInk" xmlns:wne="http://schemas.microsoft.com/office/word/2006/wordml" xmlns:wps="http://schemas.microsoft.com/office/word/2010/wordprocessingShape" mc:Ignorable="w14 w15 wp14">
   <w:body>
     <w:p>
-      <w:pPr>
-        <w:rPr>
-          <w:rFonts w:hint="eastAsia"/>
-        </w:rPr>
-      </w:pPr>
       <w:r>
         <w:rPr>
           <w:rFonts w:hint="eastAsia"/>
@@ -17,8 +12,6 @@
       <w:r>
         <w:t>相关文件：</w:t>
       </w:r>
-      <w:bookmarkStart w:id="0" w:name="_GoBack"/>
-      <w:bookmarkEnd w:id="0"/>
     </w:p>
     <w:p>
       <w:r>
@@ -47,13 +40,7 @@
       </w:r>
     </w:p>
     <w:p/>
-    <w:p>
-      <w:pPr>
-        <w:rPr>
-          <w:rFonts w:hint="eastAsia"/>
-        </w:rPr>
-      </w:pPr>
-    </w:p>
+    <w:p/>
     <w:p>
       <w:pPr>
         <w:pStyle w:val="a3"/>
@@ -181,6 +168,7 @@
         </w:rPr>
         <w:t>下编译安装</w:t>
       </w:r>
+      <w:bookmarkStart w:id="0" w:name="OLE_LINK3"/>
       <w:r>
         <w:rPr>
           <w:rFonts w:hint="eastAsia"/>
@@ -189,6 +177,7 @@
         </w:rPr>
         <w:t>tesseract-ocr</w:t>
       </w:r>
+      <w:bookmarkEnd w:id="0"/>
     </w:p>
     <w:p>
       <w:r>
@@ -1284,7 +1273,17 @@
     </w:p>
     <w:p>
       <w:r>
-        <w:t>pip install django-filter  # Filtering support</w:t>
+        <w:t xml:space="preserve">pip install </w:t>
+      </w:r>
+      <w:bookmarkStart w:id="5" w:name="OLE_LINK4"/>
+      <w:bookmarkStart w:id="6" w:name="OLE_LINK7"/>
+      <w:r>
+        <w:t>django-filter</w:t>
+      </w:r>
+      <w:bookmarkEnd w:id="5"/>
+      <w:bookmarkEnd w:id="6"/>
+      <w:r>
+        <w:t xml:space="preserve">  # Filtering support</w:t>
       </w:r>
     </w:p>
     <w:p/>
@@ -1422,8 +1421,17 @@
     </w:p>
     <w:p>
       <w:r>
-        <w:t>nohup python /opt/captcha/vericode_recog/manage.py runserver 0.0.0.0:9000 &amp;</w:t>
-      </w:r>
+        <w:t>nohup python /opt/captcha/vericode_recog/</w:t>
+      </w:r>
+      <w:bookmarkStart w:id="7" w:name="OLE_LINK8"/>
+      <w:bookmarkStart w:id="8" w:name="OLE_LINK9"/>
+      <w:bookmarkStart w:id="9" w:name="_GoBack"/>
+      <w:r>
+        <w:t>manage.py runserver 0.0.0.0:9000 &amp;</w:t>
+      </w:r>
+      <w:bookmarkEnd w:id="7"/>
+      <w:bookmarkEnd w:id="8"/>
+      <w:bookmarkEnd w:id="9"/>
     </w:p>
     <w:p>
       <w:r>
